--- a/DELEGADO/Queja del Alumnado.docx
+++ b/DELEGADO/Queja del Alumnado.docx
@@ -65,7 +65,13 @@
         <w:rPr>
           <w:rFonts w:cstheme="minorHAnsi"/>
         </w:rPr>
-        <w:t>, representante de la clase de 2º de Desarrollo de Aplicaciones Multiplataforma (</w:t>
+        <w:t>, representante de la clase de 2º de Desarrollo de Aplicaciones Multiplatafor</w:t>
+      </w:r>
+      <w:r>
+        <w:rPr>
+          <w:rFonts w:cstheme="minorHAnsi"/>
+        </w:rPr>
+        <w:t>ma (</w:t>
       </w:r>
       <w:proofErr w:type="gramStart"/>
       <w:r>
@@ -79,7 +85,38 @@
         <w:rPr>
           <w:rFonts w:cstheme="minorHAnsi"/>
         </w:rPr>
-        <w:t>) y __________________, representante de la clase 2º de Desarrollo de Aplicaciones Multiplataforma</w:t>
+        <w:t xml:space="preserve">) y </w:t>
+      </w:r>
+      <w:proofErr w:type="spellStart"/>
+      <w:r>
+        <w:rPr>
+          <w:rFonts w:cstheme="minorHAnsi"/>
+          <w:i/>
+        </w:rPr>
+        <w:t>Unai</w:t>
+      </w:r>
+      <w:proofErr w:type="spellEnd"/>
+      <w:r>
+        <w:rPr>
+          <w:rFonts w:cstheme="minorHAnsi"/>
+          <w:i/>
+        </w:rPr>
+        <w:t xml:space="preserve"> </w:t>
+      </w:r>
+      <w:proofErr w:type="spellStart"/>
+      <w:r>
+        <w:rPr>
+          <w:rFonts w:cstheme="minorHAnsi"/>
+          <w:i/>
+        </w:rPr>
+        <w:t>Azkorra</w:t>
+      </w:r>
+      <w:proofErr w:type="spellEnd"/>
+      <w:r>
+        <w:rPr>
+          <w:rFonts w:cstheme="minorHAnsi"/>
+        </w:rPr>
+        <w:t>, representante de la clase 2º de Desarrollo de Aplicaciones Multiplataforma</w:t>
       </w:r>
       <w:r>
         <w:rPr>
@@ -402,13 +439,7 @@
         <w:rPr>
           <w:rFonts w:cstheme="minorHAnsi"/>
         </w:rPr>
-        <w:t>suspender la asignatura entera, teniendo que ir a los exámenes finales directamente, al</w:t>
-      </w:r>
-      <w:r>
-        <w:rPr>
-          <w:rFonts w:cstheme="minorHAnsi"/>
-        </w:rPr>
-        <w:t xml:space="preserve"> suspender algún apartado de</w:t>
+        <w:t>suspender la asignatura entera, teniendo que ir a los exámenes finales directamente, al suspender algún apartado de</w:t>
       </w:r>
       <w:r>
         <w:rPr>
@@ -420,13 +451,7 @@
         <w:rPr>
           <w:rFonts w:cstheme="minorHAnsi"/>
         </w:rPr>
-        <w:t xml:space="preserve"> examen</w:t>
-      </w:r>
-      <w:r>
-        <w:rPr>
-          <w:rFonts w:cstheme="minorHAnsi"/>
-        </w:rPr>
-        <w:t>. N</w:t>
+        <w:t xml:space="preserve"> examen. N</w:t>
       </w:r>
       <w:r>
         <w:rPr>
@@ -485,7 +510,20 @@
           <w:rFonts w:cstheme="minorHAnsi"/>
           <w:b/>
         </w:rPr>
-        <w:t>pierde el sentido el esforzarse y acudir a las próximas clases</w:t>
+        <w:t>pierde el sentido el esforzarse</w:t>
+      </w:r>
+      <w:r>
+        <w:rPr>
+          <w:rFonts w:cstheme="minorHAnsi"/>
+        </w:rPr>
+        <w:t xml:space="preserve"> a la hora de hacer ejercicios</w:t>
+      </w:r>
+      <w:r>
+        <w:rPr>
+          <w:rFonts w:cstheme="minorHAnsi"/>
+          <w:b/>
+        </w:rPr>
+        <w:t xml:space="preserve"> y acudir a las próximas clases</w:t>
       </w:r>
       <w:r>
         <w:rPr>
@@ -509,7 +547,25 @@
         <w:rPr>
           <w:rFonts w:cstheme="minorHAnsi"/>
         </w:rPr>
-        <w:t>Esto es debido a que aparte de la materia y las Competencias Transversales</w:t>
+        <w:t>Esto es debido a que aparte de la materia</w:t>
+      </w:r>
+      <w:r>
+        <w:rPr>
+          <w:rFonts w:cstheme="minorHAnsi"/>
+        </w:rPr>
+        <w:t xml:space="preserve"> dada</w:t>
+      </w:r>
+      <w:r>
+        <w:rPr>
+          <w:rFonts w:cstheme="minorHAnsi"/>
+        </w:rPr>
+        <w:t xml:space="preserve"> y las Competencias Transversales</w:t>
+      </w:r>
+      <w:r>
+        <w:rPr>
+          <w:rFonts w:cstheme="minorHAnsi"/>
+        </w:rPr>
+        <w:t>, no afectaría el resultado de la segunda evaluación.</w:t>
       </w:r>
     </w:p>
     <w:p>
@@ -595,7 +651,19 @@
         <w:rPr>
           <w:rFonts w:cstheme="minorHAnsi"/>
         </w:rPr>
-        <w:t>proponemos son las siguientes:</w:t>
+        <w:t>proponemos</w:t>
+      </w:r>
+      <w:r>
+        <w:rPr>
+          <w:rFonts w:cstheme="minorHAnsi"/>
+        </w:rPr>
+        <w:t>, en caso de que sea posible hacer algo,</w:t>
+      </w:r>
+      <w:r>
+        <w:rPr>
+          <w:rFonts w:cstheme="minorHAnsi"/>
+        </w:rPr>
+        <w:t xml:space="preserve"> son las siguientes:</w:t>
       </w:r>
     </w:p>
     <w:p>
@@ -719,89 +787,121 @@
         </w:rPr>
         <w:t xml:space="preserve"> </w:t>
       </w:r>
-      <w:r>
-        <w:rPr>
-          <w:rFonts w:cstheme="minorHAnsi"/>
-        </w:rPr>
-        <w:t xml:space="preserve">Ya podría ser en el propio examen de la segunda evaluación, </w:t>
+    </w:p>
+    <w:p>
+      <w:pPr>
+        <w:pStyle w:val="Prrafodelista"/>
+        <w:numPr>
+          <w:ilvl w:val="0"/>
+          <w:numId w:val="2"/>
+        </w:numPr>
+        <w:jc w:val="both"/>
+        <w:rPr>
+          <w:rFonts w:cstheme="minorHAnsi"/>
+        </w:rPr>
+      </w:pPr>
+      <w:r>
+        <w:rPr>
+          <w:rFonts w:cstheme="minorHAnsi"/>
+        </w:rPr>
+        <w:t>Añadir</w:t>
       </w:r>
       <w:r>
         <w:rPr>
           <w:rFonts w:cstheme="minorHAnsi"/>
           <w:b/>
         </w:rPr>
-        <w:t>añadir algún ejercicio opcional que hacer en caso de haber suspendido</w:t>
-      </w:r>
-      <w:r>
-        <w:rPr>
-          <w:rFonts w:cstheme="minorHAnsi"/>
-        </w:rPr>
-        <w:t xml:space="preserve"> dicho apartado. O </w:t>
-      </w:r>
-      <w:r>
+        <w:t xml:space="preserve"> algún ejercicio opcional que hacer en caso de haber suspendido</w:t>
+      </w:r>
+      <w:r>
+        <w:rPr>
+          <w:rFonts w:cstheme="minorHAnsi"/>
+        </w:rPr>
+        <w:t xml:space="preserve"> dicho apartado</w:t>
+      </w:r>
+      <w:r>
+        <w:rPr>
+          <w:rFonts w:cstheme="minorHAnsi"/>
+        </w:rPr>
+        <w:t xml:space="preserve"> en el próximo examen</w:t>
+      </w:r>
+      <w:r>
+        <w:rPr>
+          <w:rFonts w:cstheme="minorHAnsi"/>
+        </w:rPr>
+        <w:t xml:space="preserve">. </w:t>
+      </w:r>
+    </w:p>
+    <w:p>
+      <w:pPr>
+        <w:jc w:val="both"/>
+        <w:rPr>
+          <w:rFonts w:cstheme="minorHAnsi"/>
+        </w:rPr>
+      </w:pPr>
+    </w:p>
+    <w:p>
+      <w:pPr>
+        <w:spacing w:after="0" w:line="240" w:lineRule="auto"/>
+        <w:rPr>
+          <w:rFonts w:cstheme="minorHAnsi"/>
+        </w:rPr>
+      </w:pPr>
+      <w:r>
+        <w:rPr>
+          <w:rFonts w:cstheme="minorHAnsi"/>
+        </w:rPr>
+        <w:br w:type="page"/>
+      </w:r>
+    </w:p>
+    <w:p>
+      <w:pPr>
+        <w:jc w:val="center"/>
         <w:rPr>
           <w:rFonts w:cstheme="minorHAnsi"/>
           <w:b/>
-        </w:rPr>
-        <w:t>hacer otro examen aparte</w:t>
-      </w:r>
-      <w:r>
-        <w:rPr>
-          <w:rFonts w:cstheme="minorHAnsi"/>
-        </w:rPr>
-        <w:t>.</w:t>
+          <w:u w:val="single"/>
+        </w:rPr>
+      </w:pPr>
+      <w:r>
+        <w:rPr>
+          <w:rFonts w:cstheme="minorHAnsi"/>
+          <w:b/>
+          <w:u w:val="single"/>
+        </w:rPr>
+        <w:lastRenderedPageBreak/>
+        <w:t>FIRMAS DEL ALUMNADO</w:t>
+      </w:r>
+    </w:p>
+    <w:p>
+      <w:pPr>
+        <w:jc w:val="both"/>
+        <w:rPr>
+          <w:rFonts w:cstheme="minorHAnsi"/>
+          <w:b/>
+          <w:u w:val="single"/>
+        </w:rPr>
+      </w:pPr>
+      <w:r>
+        <w:rPr>
+          <w:rFonts w:cstheme="minorHAnsi"/>
+        </w:rPr>
+        <w:t xml:space="preserve">Alumnado </w:t>
+      </w:r>
+      <w:r>
+        <w:rPr>
+          <w:rFonts w:cstheme="minorHAnsi"/>
+        </w:rPr>
+        <w:t>de acuerdo</w:t>
+      </w:r>
+      <w:r>
+        <w:rPr>
+          <w:rFonts w:cstheme="minorHAnsi"/>
+        </w:rPr>
+        <w:t xml:space="preserve"> con lo comunicado en este documento. </w:t>
       </w:r>
       <w:bookmarkStart w:id="0" w:name="_GoBack"/>
       <w:bookmarkEnd w:id="0"/>
-    </w:p>
-    <w:p>
-      <w:pPr>
-        <w:jc w:val="both"/>
-        <w:rPr>
-          <w:rFonts w:cstheme="minorHAnsi"/>
-        </w:rPr>
-      </w:pPr>
-    </w:p>
-    <w:p>
-      <w:pPr>
-        <w:spacing w:after="0" w:line="240" w:lineRule="auto"/>
-        <w:rPr>
-          <w:rFonts w:cstheme="minorHAnsi"/>
-        </w:rPr>
-      </w:pPr>
-      <w:r>
-        <w:rPr>
-          <w:rFonts w:cstheme="minorHAnsi"/>
-        </w:rPr>
-        <w:br w:type="page"/>
-      </w:r>
-    </w:p>
-    <w:p>
-      <w:pPr>
-        <w:jc w:val="center"/>
-        <w:rPr>
-          <w:rFonts w:cstheme="minorHAnsi"/>
-          <w:b/>
-          <w:u w:val="single"/>
-        </w:rPr>
-      </w:pPr>
-      <w:r>
-        <w:rPr>
-          <w:rFonts w:cstheme="minorHAnsi"/>
-          <w:b/>
-          <w:u w:val="single"/>
-        </w:rPr>
-        <w:lastRenderedPageBreak/>
-        <w:t>FIRMAS</w:t>
-      </w:r>
-      <w:r>
-        <w:rPr>
-          <w:rFonts w:cstheme="minorHAnsi"/>
-          <w:b/>
-          <w:u w:val="single"/>
-        </w:rPr>
-        <w:t xml:space="preserve"> DEL ALUMNADO</w:t>
-      </w:r>
     </w:p>
     <w:tbl>
       <w:tblPr>
